--- a/ES_HW03_109000000.docx
+++ b/ES_HW03_109000000.docx
@@ -255,8 +255,6 @@
         </w:rPr>
         <w:t>is installed</w:t>
       </w:r>
-      <w:bookmarkStart w:id="0" w:name="_GoBack"/>
-      <w:bookmarkEnd w:id="0"/>
     </w:p>
     <w:p>
       <w:pPr>
@@ -495,23 +493,23 @@
           <w:rFonts w:ascii="Times New Roman" w:eastAsia="微軟正黑體" w:hAnsi="Times New Roman" w:cs="Times New Roman"/>
           <w:szCs w:val="24"/>
         </w:rPr>
-        <w:t xml:space="preserve">lease upload pdf file with the file name </w:t>
-      </w:r>
-      <w:proofErr w:type="gramStart"/>
-      <w:r>
-        <w:rPr>
-          <w:rFonts w:ascii="Times New Roman" w:eastAsia="微軟正黑體" w:hAnsi="Times New Roman" w:cs="Times New Roman"/>
+        <w:t xml:space="preserve">lease upload pdf file with the file name format : </w:t>
+      </w:r>
+      <w:r>
+        <w:rPr>
+          <w:rFonts w:ascii="Times New Roman" w:eastAsia="微軟正黑體" w:hAnsi="Times New Roman" w:cs="Times New Roman" w:hint="eastAsia"/>
+          <w:b/>
           <w:szCs w:val="24"/>
         </w:rPr>
-        <w:t>format :</w:t>
-      </w:r>
-      <w:proofErr w:type="gramEnd"/>
-      <w:r>
-        <w:rPr>
-          <w:rFonts w:ascii="Times New Roman" w:eastAsia="微軟正黑體" w:hAnsi="Times New Roman" w:cs="Times New Roman"/>
+        <w:t>ES</w:t>
+      </w:r>
+      <w:r>
+        <w:rPr>
+          <w:rFonts w:ascii="Times New Roman" w:eastAsia="微軟正黑體" w:hAnsi="Times New Roman" w:cs="Times New Roman"/>
+          <w:b/>
           <w:szCs w:val="24"/>
         </w:rPr>
-        <w:t xml:space="preserve"> </w:t>
+        <w:t>_HW</w:t>
       </w:r>
       <w:r>
         <w:rPr>
@@ -519,32 +517,18 @@
           <w:b/>
           <w:szCs w:val="24"/>
         </w:rPr>
-        <w:t>ES</w:t>
-      </w:r>
-      <w:r>
-        <w:rPr>
-          <w:rFonts w:ascii="Times New Roman" w:eastAsia="微軟正黑體" w:hAnsi="Times New Roman" w:cs="Times New Roman"/>
+        <w:t>0</w:t>
+      </w:r>
+      <w:r>
+        <w:rPr>
+          <w:rFonts w:ascii="Times New Roman" w:eastAsia="微軟正黑體" w:hAnsi="Times New Roman" w:cs="Times New Roman" w:hint="eastAsia"/>
           <w:b/>
           <w:szCs w:val="24"/>
         </w:rPr>
-        <w:t>_HW</w:t>
-      </w:r>
-      <w:r>
-        <w:rPr>
-          <w:rFonts w:ascii="Times New Roman" w:eastAsia="微軟正黑體" w:hAnsi="Times New Roman" w:cs="Times New Roman" w:hint="eastAsia"/>
-          <w:b/>
-          <w:szCs w:val="24"/>
-        </w:rPr>
-        <w:t>0</w:t>
-      </w:r>
-      <w:r>
-        <w:rPr>
-          <w:rFonts w:ascii="Times New Roman" w:eastAsia="微軟正黑體" w:hAnsi="Times New Roman" w:cs="Times New Roman"/>
-          <w:b/>
-          <w:szCs w:val="24"/>
-        </w:rPr>
-        <w:t>2</w:t>
-      </w:r>
+        <w:t>3</w:t>
+      </w:r>
+      <w:bookmarkStart w:id="0" w:name="_GoBack"/>
+      <w:bookmarkEnd w:id="0"/>
       <w:r>
         <w:rPr>
           <w:rFonts w:ascii="Times New Roman" w:eastAsia="微軟正黑體" w:hAnsi="Times New Roman" w:cs="Times New Roman"/>
@@ -1304,6 +1288,7 @@
   <w:style w:type="character" w:default="1" w:styleId="a0">
     <w:name w:val="Default Paragraph Font"/>
     <w:uiPriority w:val="1"/>
+    <w:semiHidden/>
     <w:unhideWhenUsed/>
   </w:style>
   <w:style w:type="table" w:default="1" w:styleId="a1">
@@ -1740,7 +1725,7 @@
 </file>
 
 <file path=customXml/itemProps1.xml><?xml version="1.0" encoding="utf-8"?>
-<ds:datastoreItem xmlns:ds="http://schemas.openxmlformats.org/officeDocument/2006/customXml" ds:itemID="{C47B5E4F-B8C2-4E2D-B79D-134BDF647F9E}">
+<ds:datastoreItem xmlns:ds="http://schemas.openxmlformats.org/officeDocument/2006/customXml" ds:itemID="{EEA3C5D6-BB19-4206-B73A-2B5C730869C5}">
   <ds:schemaRefs>
     <ds:schemaRef ds:uri="http://schemas.openxmlformats.org/officeDocument/2006/bibliography"/>
   </ds:schemaRefs>
